--- a/PZ_VTRPO.docx
+++ b/PZ_VTRPO.docx
@@ -3786,8 +3786,8 @@
         </w:p>
       </w:sdtContent>
     </w:sdt>
-    <w:bookmarkStart w:id="7" w:name="_Toc326690967" w:displacedByCustomXml="prev"/>
-    <w:bookmarkStart w:id="8" w:name="_Toc326638307" w:displacedByCustomXml="prev"/>
+    <w:bookmarkStart w:id="7" w:name="_Toc326638307" w:displacedByCustomXml="prev"/>
+    <w:bookmarkStart w:id="8" w:name="_Toc326690967" w:displacedByCustomXml="prev"/>
     <w:p>
       <w:pPr>
         <w:pStyle w:val="13"/>
@@ -5219,6 +5219,9 @@
         </w:rPr>
       </w:pPr>
       <w:r>
+        <w:rPr>
+          <w:noProof/>
+        </w:rPr>
         <w:drawing>
           <wp:inline distT="0" distB="0" distL="0" distR="0" wp14:anchorId="2B49651F" wp14:editId="0A71FCE7">
             <wp:extent cx="6120765" cy="2308860"/>
@@ -5467,6 +5470,9 @@
         </w:rPr>
       </w:pPr>
       <w:r>
+        <w:rPr>
+          <w:noProof/>
+        </w:rPr>
         <w:lastRenderedPageBreak/>
         <w:drawing>
           <wp:inline distT="0" distB="0" distL="0" distR="0" wp14:anchorId="76BB20B1" wp14:editId="11D35336">
@@ -5588,6 +5594,7 @@
       </w:r>
       <w:r>
         <w:rPr>
+          <w:noProof/>
           <w:color w:val="auto"/>
           <w:sz w:val="28"/>
           <w:szCs w:val="28"/>
@@ -5679,6 +5686,7 @@
       </w:r>
       <w:r>
         <w:rPr>
+          <w:noProof/>
           <w:color w:val="auto"/>
           <w:sz w:val="28"/>
           <w:szCs w:val="28"/>
@@ -5770,6 +5778,7 @@
       </w:r>
       <w:r>
         <w:rPr>
+          <w:noProof/>
           <w:color w:val="auto"/>
           <w:sz w:val="28"/>
           <w:szCs w:val="28"/>
@@ -7245,7 +7254,7 @@
       </w:pPr>
       <w:bookmarkStart w:id="24" w:name="_Toc137146725"/>
       <w:r>
-        <w:t>2.2 Разработка блок-схемы работы пользователя с программой</w:t>
+        <w:t>2.2 Разработка схемы работы пользователя с программой</w:t>
       </w:r>
       <w:bookmarkEnd w:id="24"/>
     </w:p>
@@ -7450,7 +7459,15 @@
           <w:szCs w:val="28"/>
           <w:shd w:val="clear" w:color="auto" w:fill="FFFFFF"/>
         </w:rPr>
-        <w:t xml:space="preserve">Блок-схема работы пользователя с программой представлена на рисунке </w:t>
+        <w:t>С</w:t>
+      </w:r>
+      <w:r>
+        <w:rPr>
+          <w:color w:val="000000"/>
+          <w:szCs w:val="28"/>
+          <w:shd w:val="clear" w:color="auto" w:fill="FFFFFF"/>
+        </w:rPr>
+        <w:t xml:space="preserve">хема работы пользователя с программой представлена на рисунке </w:t>
       </w:r>
       <w:r>
         <w:rPr>
@@ -7540,7 +7557,7 @@
           <w:sz w:val="28"/>
           <w:szCs w:val="28"/>
         </w:rPr>
-        <w:t xml:space="preserve"> – блок-схема работ</w:t>
+        <w:t xml:space="preserve"> –</w:t>
       </w:r>
       <w:r>
         <w:rPr>
@@ -7548,7 +7565,7 @@
           <w:sz w:val="28"/>
           <w:szCs w:val="28"/>
         </w:rPr>
-        <w:t>ы</w:t>
+        <w:t xml:space="preserve"> </w:t>
       </w:r>
       <w:r>
         <w:rPr>
@@ -7556,6 +7573,22 @@
           <w:sz w:val="28"/>
           <w:szCs w:val="28"/>
         </w:rPr>
+        <w:t>схема работ</w:t>
+      </w:r>
+      <w:r>
+        <w:rPr>
+          <w:color w:val="auto"/>
+          <w:sz w:val="28"/>
+          <w:szCs w:val="28"/>
+        </w:rPr>
+        <w:t>ы</w:t>
+      </w:r>
+      <w:r>
+        <w:rPr>
+          <w:color w:val="auto"/>
+          <w:sz w:val="28"/>
+          <w:szCs w:val="28"/>
+        </w:rPr>
         <w:t xml:space="preserve"> пользователя с программой</w:t>
       </w:r>
     </w:p>
@@ -7758,29 +7791,29 @@
           <w:bdr w:val="none" w:sz="0" w:space="0" w:color="auto" w:frame="1"/>
           <w:shd w:val="clear" w:color="auto" w:fill="FFFFFF"/>
         </w:rPr>
+        <w:t>Git</w:t>
+      </w:r>
+      <w:proofErr w:type="spellEnd"/>
+      <w:r>
+        <w:rPr>
+          <w:shd w:val="clear" w:color="auto" w:fill="FFFFFF"/>
+        </w:rPr>
+        <w:t> – это распределенная система контроля версий с открытым исходным кодом, которую можно использовать для отслеживания изменений в файлах.</w:t>
+      </w:r>
+    </w:p>
+    <w:p>
+      <w:pPr>
+        <w:rPr>
+          <w:szCs w:val="28"/>
+        </w:rPr>
+      </w:pPr>
+      <w:proofErr w:type="spellStart"/>
+      <w:r>
+        <w:rPr>
+          <w:bdr w:val="none" w:sz="0" w:space="0" w:color="auto" w:frame="1"/>
+          <w:shd w:val="clear" w:color="auto" w:fill="FFFFFF"/>
+        </w:rPr>
         <w:lastRenderedPageBreak/>
-        <w:t>Git</w:t>
-      </w:r>
-      <w:proofErr w:type="spellEnd"/>
-      <w:r>
-        <w:rPr>
-          <w:shd w:val="clear" w:color="auto" w:fill="FFFFFF"/>
-        </w:rPr>
-        <w:t> – это распределенная система контроля версий с открытым исходным кодом, которую можно использовать для отслеживания изменений в файлах.</w:t>
-      </w:r>
-    </w:p>
-    <w:p>
-      <w:pPr>
-        <w:rPr>
-          <w:szCs w:val="28"/>
-        </w:rPr>
-      </w:pPr>
-      <w:proofErr w:type="spellStart"/>
-      <w:r>
-        <w:rPr>
-          <w:bdr w:val="none" w:sz="0" w:space="0" w:color="auto" w:frame="1"/>
-          <w:shd w:val="clear" w:color="auto" w:fill="FFFFFF"/>
-        </w:rPr>
         <w:t>GitHub</w:t>
       </w:r>
       <w:proofErr w:type="spellEnd"/>
@@ -7952,7 +7985,6 @@
         <w:rPr>
           <w:noProof/>
         </w:rPr>
-        <w:lastRenderedPageBreak/>
         <w:drawing>
           <wp:inline distT="0" distB="0" distL="0" distR="0" wp14:anchorId="0113FE5F" wp14:editId="6E9C9F3C">
             <wp:extent cx="6120765" cy="4207510"/>
@@ -8073,6 +8105,7 @@
       </w:pPr>
       <w:bookmarkStart w:id="26" w:name="_Toc137146727"/>
       <w:r>
+        <w:lastRenderedPageBreak/>
         <w:t>2.4 Разработка математической библиотеки</w:t>
       </w:r>
       <w:bookmarkEnd w:id="26"/>
@@ -8258,7 +8291,6 @@
         <w:rPr>
           <w:noProof/>
         </w:rPr>
-        <w:lastRenderedPageBreak/>
         <w:drawing>
           <wp:inline distT="0" distB="0" distL="0" distR="0" wp14:anchorId="6B62B449" wp14:editId="6B918851">
             <wp:extent cx="6120765" cy="3507105"/>
@@ -8624,7 +8656,11 @@
         <w:t xml:space="preserve"> </w:t>
       </w:r>
       <w:r>
-        <w:t xml:space="preserve">и метод для создания отчетов </w:t>
+        <w:t xml:space="preserve">и </w:t>
+      </w:r>
+      <w:r>
+        <w:lastRenderedPageBreak/>
+        <w:t xml:space="preserve">метод для создания отчетов </w:t>
       </w:r>
       <w:proofErr w:type="spellStart"/>
       <w:r>
@@ -8651,7 +8687,6 @@
         <w:rPr>
           <w:noProof/>
         </w:rPr>
-        <w:lastRenderedPageBreak/>
         <w:drawing>
           <wp:inline distT="0" distB="0" distL="0" distR="0" wp14:anchorId="699912DB" wp14:editId="0DCDD928">
             <wp:extent cx="6120765" cy="4743450"/>
